--- a/documents/meetingClient/KundenMeeting_141016.docx
+++ b/documents/meetingClient/KundenMeeting_141016.docx
@@ -17,108 +17,8 @@
           <w:color w:val="000000" w:themeColor="text1"/>
           <w:lang w:val="en-US"/>
         </w:rPr>
-        <w:t>Watch out about Cognivite – body traction</w:t>
-      </w:r>
-      <w:r>
-        <w:rPr>
-          <w:rFonts w:cstheme="minorHAnsi"/>
-          <w:color w:val="000000" w:themeColor="text1"/>
-          <w:lang w:val="en-US"/>
-        </w:rPr>
-        <w:t xml:space="preserve"> (read about body)</w:t>
-      </w:r>
-    </w:p>
-    <w:p>
-      <w:pPr>
-        <w:spacing w:after="0" w:line="240" w:lineRule="auto"/>
-        <w:rPr>
-          <w:rFonts w:cstheme="minorHAnsi"/>
-          <w:color w:val="000000" w:themeColor="text1"/>
-          <w:lang w:val="en-US"/>
-        </w:rPr>
-      </w:pPr>
-      <w:r>
-        <w:rPr>
-          <w:rFonts w:cstheme="minorHAnsi"/>
-          <w:color w:val="000000" w:themeColor="text1"/>
-          <w:lang w:val="en-US"/>
-        </w:rPr>
-        <w:t>Dig deeper where you want to go</w:t>
-      </w:r>
-    </w:p>
-    <w:p>
-      <w:pPr>
-        <w:spacing w:after="0" w:line="240" w:lineRule="auto"/>
-        <w:rPr>
-          <w:rFonts w:cstheme="minorHAnsi"/>
-          <w:color w:val="000000" w:themeColor="text1"/>
-          <w:lang w:val="en-US"/>
-        </w:rPr>
-      </w:pPr>
-      <w:r>
-        <w:rPr>
-          <w:rFonts w:cstheme="minorHAnsi"/>
-          <w:color w:val="000000" w:themeColor="text1"/>
-          <w:lang w:val="en-US"/>
-        </w:rPr>
-        <w:t>Solid work means user studies about 30</w:t>
-      </w:r>
-    </w:p>
-    <w:p>
-      <w:pPr>
-        <w:spacing w:after="0" w:line="240" w:lineRule="auto"/>
-        <w:rPr>
-          <w:rFonts w:cstheme="minorHAnsi"/>
-          <w:color w:val="000000" w:themeColor="text1"/>
-          <w:lang w:val="en-US"/>
-        </w:rPr>
-      </w:pPr>
-    </w:p>
-    <w:p>
-      <w:pPr>
-        <w:spacing w:after="0" w:line="240" w:lineRule="auto"/>
-        <w:rPr>
-          <w:rFonts w:cstheme="minorHAnsi"/>
-          <w:color w:val="000000" w:themeColor="text1"/>
-          <w:lang w:val="en-US"/>
-        </w:rPr>
-      </w:pPr>
-      <w:r>
-        <w:rPr>
-          <w:rFonts w:cstheme="minorHAnsi"/>
-          <w:color w:val="000000" w:themeColor="text1"/>
-          <w:lang w:val="en-US"/>
-        </w:rPr>
-        <w:t>Classification of body movements</w:t>
-      </w:r>
-    </w:p>
-    <w:p>
-      <w:pPr>
-        <w:spacing w:after="0" w:line="240" w:lineRule="auto"/>
-        <w:rPr>
-          <w:rFonts w:cstheme="minorHAnsi"/>
-          <w:color w:val="000000" w:themeColor="text1"/>
-          <w:lang w:val="en-US"/>
-        </w:rPr>
-      </w:pPr>
-      <w:r>
-        <w:rPr>
-          <w:rFonts w:cstheme="minorHAnsi"/>
-          <w:color w:val="000000" w:themeColor="text1"/>
-          <w:lang w:val="en-US"/>
-        </w:rPr>
-        <w:t>Setup programming environment wi-</w:t>
-      </w:r>
-    </w:p>
-    <w:p>
-      <w:pPr>
-        <w:spacing w:after="0" w:line="240" w:lineRule="auto"/>
-        <w:rPr>
-          <w:rFonts w:cstheme="minorHAnsi"/>
-          <w:color w:val="000000" w:themeColor="text1"/>
-          <w:lang w:val="en-US"/>
-        </w:rPr>
-      </w:pPr>
+        <w:t>Gather essential papers – order books is possible.</w:t>
+      </w:r>
     </w:p>
     <w:p>
       <w:pPr>
@@ -131,6 +31,134 @@
       </w:pPr>
       <w:bookmarkStart w:id="0" w:name="_GoBack"/>
       <w:bookmarkEnd w:id="0"/>
+    </w:p>
+    <w:p>
+      <w:pPr>
+        <w:spacing w:after="0" w:line="240" w:lineRule="auto"/>
+        <w:rPr>
+          <w:rFonts w:cstheme="minorHAnsi"/>
+          <w:color w:val="000000" w:themeColor="text1"/>
+          <w:lang w:val="en-US"/>
+        </w:rPr>
+      </w:pPr>
+      <w:r>
+        <w:rPr>
+          <w:rFonts w:cstheme="minorHAnsi"/>
+          <w:color w:val="000000" w:themeColor="text1"/>
+          <w:lang w:val="en-US"/>
+        </w:rPr>
+        <w:t>Watch out about Cognivite – body traction</w:t>
+      </w:r>
+      <w:r>
+        <w:rPr>
+          <w:rFonts w:cstheme="minorHAnsi"/>
+          <w:color w:val="000000" w:themeColor="text1"/>
+          <w:lang w:val="en-US"/>
+        </w:rPr>
+        <w:t xml:space="preserve"> (read about body)</w:t>
+      </w:r>
+    </w:p>
+    <w:p>
+      <w:pPr>
+        <w:spacing w:after="0" w:line="240" w:lineRule="auto"/>
+        <w:rPr>
+          <w:rFonts w:cstheme="minorHAnsi"/>
+          <w:color w:val="000000" w:themeColor="text1"/>
+          <w:lang w:val="en-US"/>
+        </w:rPr>
+      </w:pPr>
+      <w:r>
+        <w:rPr>
+          <w:rFonts w:cstheme="minorHAnsi"/>
+          <w:color w:val="000000" w:themeColor="text1"/>
+          <w:lang w:val="en-US"/>
+        </w:rPr>
+        <w:t>Dig deeper where you want to go</w:t>
+      </w:r>
+    </w:p>
+    <w:p>
+      <w:pPr>
+        <w:spacing w:after="0" w:line="240" w:lineRule="auto"/>
+        <w:rPr>
+          <w:rFonts w:cstheme="minorHAnsi"/>
+          <w:color w:val="000000" w:themeColor="text1"/>
+          <w:lang w:val="en-US"/>
+        </w:rPr>
+      </w:pPr>
+      <w:r>
+        <w:rPr>
+          <w:rFonts w:cstheme="minorHAnsi"/>
+          <w:color w:val="000000" w:themeColor="text1"/>
+          <w:lang w:val="en-US"/>
+        </w:rPr>
+        <w:t>Solid work means user studies about 30</w:t>
+      </w:r>
+    </w:p>
+    <w:p>
+      <w:pPr>
+        <w:spacing w:after="0" w:line="240" w:lineRule="auto"/>
+        <w:rPr>
+          <w:rFonts w:cstheme="minorHAnsi"/>
+          <w:color w:val="000000" w:themeColor="text1"/>
+          <w:lang w:val="en-US"/>
+        </w:rPr>
+      </w:pPr>
+    </w:p>
+    <w:p>
+      <w:pPr>
+        <w:spacing w:after="0" w:line="240" w:lineRule="auto"/>
+        <w:rPr>
+          <w:rFonts w:cstheme="minorHAnsi"/>
+          <w:color w:val="000000" w:themeColor="text1"/>
+          <w:lang w:val="en-US"/>
+        </w:rPr>
+      </w:pPr>
+      <w:r>
+        <w:rPr>
+          <w:rFonts w:cstheme="minorHAnsi"/>
+          <w:color w:val="000000" w:themeColor="text1"/>
+          <w:lang w:val="en-US"/>
+        </w:rPr>
+        <w:t>Classification of body movements</w:t>
+      </w:r>
+    </w:p>
+    <w:p>
+      <w:pPr>
+        <w:spacing w:after="0" w:line="240" w:lineRule="auto"/>
+        <w:rPr>
+          <w:rFonts w:cstheme="minorHAnsi"/>
+          <w:color w:val="000000" w:themeColor="text1"/>
+          <w:lang w:val="en-US"/>
+        </w:rPr>
+      </w:pPr>
+      <w:r>
+        <w:rPr>
+          <w:rFonts w:cstheme="minorHAnsi"/>
+          <w:color w:val="000000" w:themeColor="text1"/>
+          <w:lang w:val="en-US"/>
+        </w:rPr>
+        <w:t>Setup programming environment wi-</w:t>
+      </w:r>
+    </w:p>
+    <w:p>
+      <w:pPr>
+        <w:spacing w:after="0" w:line="240" w:lineRule="auto"/>
+        <w:rPr>
+          <w:rFonts w:cstheme="minorHAnsi"/>
+          <w:color w:val="000000" w:themeColor="text1"/>
+          <w:lang w:val="en-US"/>
+        </w:rPr>
+      </w:pPr>
+    </w:p>
+    <w:p>
+      <w:pPr>
+        <w:spacing w:after="0" w:line="240" w:lineRule="auto"/>
+        <w:rPr>
+          <w:rFonts w:cstheme="minorHAnsi"/>
+          <w:color w:val="000000" w:themeColor="text1"/>
+          <w:lang w:val="en-US"/>
+        </w:rPr>
+      </w:pPr>
       <w:r>
         <w:rPr>
           <w:rFonts w:cstheme="minorHAnsi"/>
@@ -516,6 +544,7 @@
     <w:lsdException w:name="HTML Sample" w:semiHidden="1" w:unhideWhenUsed="1"/>
     <w:lsdException w:name="HTML Typewriter" w:semiHidden="1" w:unhideWhenUsed="1"/>
     <w:lsdException w:name="HTML Variable" w:semiHidden="1" w:unhideWhenUsed="1"/>
+    <w:lsdException w:name="Normal Table" w:semiHidden="1" w:unhideWhenUsed="1"/>
     <w:lsdException w:name="annotation subject" w:semiHidden="1" w:unhideWhenUsed="1"/>
     <w:lsdException w:name="No List" w:semiHidden="1" w:unhideWhenUsed="1"/>
     <w:lsdException w:name="Outline List 1" w:semiHidden="1" w:unhideWhenUsed="1"/>
@@ -562,8 +591,10 @@
     <w:lsdException w:name="Table Subtle 2" w:semiHidden="1" w:unhideWhenUsed="1"/>
     <w:lsdException w:name="Table Web 1" w:semiHidden="1" w:unhideWhenUsed="1"/>
     <w:lsdException w:name="Table Web 2" w:semiHidden="1" w:unhideWhenUsed="1"/>
+    <w:lsdException w:name="Table Web 3" w:semiHidden="1" w:unhideWhenUsed="1"/>
     <w:lsdException w:name="Balloon Text" w:semiHidden="1" w:unhideWhenUsed="1"/>
     <w:lsdException w:name="Table Grid" w:uiPriority="39"/>
+    <w:lsdException w:name="Table Theme" w:semiHidden="1" w:unhideWhenUsed="1"/>
     <w:lsdException w:name="Placeholder Text" w:semiHidden="1"/>
     <w:lsdException w:name="No Spacing" w:uiPriority="1" w:qFormat="1"/>
     <w:lsdException w:name="Light Shading" w:uiPriority="60"/>
